--- a/EN23107064.docx
+++ b/EN23107064.docx
@@ -832,8 +832,6 @@
       <w:r>
         <w:t xml:space="preserve"> repository from local host folder</w:t>
       </w:r>
-      <w:bookmarkStart w:id="0" w:name="_GoBack"/>
-      <w:bookmarkEnd w:id="0"/>
       <w:r>
         <w:t xml:space="preserve"> through terminal </w:t>
       </w:r>
@@ -4287,6 +4285,1437 @@
           <w:sz w:val="16"/>
         </w:rPr>
         <w:t xml:space="preserve"> commit -m "Updated."</w:t>
+      </w:r>
+    </w:p>
+    <w:p>
+      <w:pPr>
+        <w:tabs>
+          <w:tab w:val="left" w:pos="2988"/>
+        </w:tabs>
+        <w:spacing w:line="240" w:lineRule="auto"/>
+        <w:rPr>
+          <w:sz w:val="16"/>
+        </w:rPr>
+      </w:pPr>
+      <w:r>
+        <w:rPr>
+          <w:sz w:val="16"/>
+        </w:rPr>
+        <w:t>On branch main</w:t>
+      </w:r>
+    </w:p>
+    <w:p>
+      <w:pPr>
+        <w:tabs>
+          <w:tab w:val="left" w:pos="2988"/>
+        </w:tabs>
+        <w:spacing w:line="240" w:lineRule="auto"/>
+        <w:rPr>
+          <w:sz w:val="16"/>
+        </w:rPr>
+      </w:pPr>
+      <w:r>
+        <w:rPr>
+          <w:sz w:val="16"/>
+        </w:rPr>
+        <w:t>Your branch is up to date with 'origin/main'.</w:t>
+      </w:r>
+    </w:p>
+    <w:p>
+      <w:pPr>
+        <w:tabs>
+          <w:tab w:val="left" w:pos="2988"/>
+        </w:tabs>
+        <w:spacing w:line="240" w:lineRule="auto"/>
+        <w:rPr>
+          <w:sz w:val="16"/>
+        </w:rPr>
+      </w:pPr>
+    </w:p>
+    <w:p>
+      <w:pPr>
+        <w:tabs>
+          <w:tab w:val="left" w:pos="2988"/>
+        </w:tabs>
+        <w:spacing w:line="240" w:lineRule="auto"/>
+        <w:rPr>
+          <w:sz w:val="16"/>
+        </w:rPr>
+      </w:pPr>
+      <w:r>
+        <w:rPr>
+          <w:sz w:val="16"/>
+        </w:rPr>
+        <w:t>Changes not staged for commit:</w:t>
+      </w:r>
+    </w:p>
+    <w:p>
+      <w:pPr>
+        <w:tabs>
+          <w:tab w:val="left" w:pos="2988"/>
+        </w:tabs>
+        <w:spacing w:line="240" w:lineRule="auto"/>
+        <w:rPr>
+          <w:sz w:val="16"/>
+        </w:rPr>
+      </w:pPr>
+      <w:r>
+        <w:rPr>
+          <w:sz w:val="16"/>
+        </w:rPr>
+        <w:t xml:space="preserve">  (</w:t>
+      </w:r>
+      <w:proofErr w:type="gramStart"/>
+      <w:r>
+        <w:rPr>
+          <w:sz w:val="16"/>
+        </w:rPr>
+        <w:t>use</w:t>
+      </w:r>
+      <w:proofErr w:type="gramEnd"/>
+      <w:r>
+        <w:rPr>
+          <w:sz w:val="16"/>
+        </w:rPr>
+        <w:t xml:space="preserve"> "</w:t>
+      </w:r>
+      <w:proofErr w:type="spellStart"/>
+      <w:r>
+        <w:rPr>
+          <w:sz w:val="16"/>
+        </w:rPr>
+        <w:t>git</w:t>
+      </w:r>
+      <w:proofErr w:type="spellEnd"/>
+      <w:r>
+        <w:rPr>
+          <w:sz w:val="16"/>
+        </w:rPr>
+        <w:t xml:space="preserve"> add &lt;file&gt;..." to update what will be committed)</w:t>
+      </w:r>
+    </w:p>
+    <w:p>
+      <w:pPr>
+        <w:tabs>
+          <w:tab w:val="left" w:pos="2988"/>
+        </w:tabs>
+        <w:spacing w:line="240" w:lineRule="auto"/>
+        <w:rPr>
+          <w:sz w:val="16"/>
+        </w:rPr>
+      </w:pPr>
+      <w:r>
+        <w:rPr>
+          <w:sz w:val="16"/>
+        </w:rPr>
+        <w:t xml:space="preserve">  (</w:t>
+      </w:r>
+      <w:proofErr w:type="gramStart"/>
+      <w:r>
+        <w:rPr>
+          <w:sz w:val="16"/>
+        </w:rPr>
+        <w:t>use</w:t>
+      </w:r>
+      <w:proofErr w:type="gramEnd"/>
+      <w:r>
+        <w:rPr>
+          <w:sz w:val="16"/>
+        </w:rPr>
+        <w:t xml:space="preserve"> "</w:t>
+      </w:r>
+      <w:proofErr w:type="spellStart"/>
+      <w:r>
+        <w:rPr>
+          <w:sz w:val="16"/>
+        </w:rPr>
+        <w:t>git</w:t>
+      </w:r>
+      <w:proofErr w:type="spellEnd"/>
+      <w:r>
+        <w:rPr>
+          <w:sz w:val="16"/>
+        </w:rPr>
+        <w:t xml:space="preserve"> restore &lt;file&gt;..." to discard changes in working directory)</w:t>
+      </w:r>
+    </w:p>
+    <w:p>
+      <w:pPr>
+        <w:tabs>
+          <w:tab w:val="left" w:pos="2988"/>
+        </w:tabs>
+        <w:spacing w:line="240" w:lineRule="auto"/>
+        <w:rPr>
+          <w:sz w:val="16"/>
+        </w:rPr>
+      </w:pPr>
+      <w:r>
+        <w:rPr>
+          <w:sz w:val="16"/>
+        </w:rPr>
+        <w:t xml:space="preserve">        </w:t>
+      </w:r>
+      <w:proofErr w:type="gramStart"/>
+      <w:r>
+        <w:rPr>
+          <w:sz w:val="16"/>
+        </w:rPr>
+        <w:t>modified</w:t>
+      </w:r>
+      <w:proofErr w:type="gramEnd"/>
+      <w:r>
+        <w:rPr>
+          <w:sz w:val="16"/>
+        </w:rPr>
+        <w:t>:   EN23107064.docx</w:t>
+      </w:r>
+    </w:p>
+    <w:p>
+      <w:pPr>
+        <w:tabs>
+          <w:tab w:val="left" w:pos="2988"/>
+        </w:tabs>
+        <w:spacing w:line="240" w:lineRule="auto"/>
+        <w:rPr>
+          <w:sz w:val="16"/>
+        </w:rPr>
+      </w:pPr>
+    </w:p>
+    <w:p>
+      <w:pPr>
+        <w:tabs>
+          <w:tab w:val="left" w:pos="2988"/>
+        </w:tabs>
+        <w:spacing w:line="240" w:lineRule="auto"/>
+        <w:rPr>
+          <w:sz w:val="16"/>
+        </w:rPr>
+      </w:pPr>
+      <w:r>
+        <w:rPr>
+          <w:sz w:val="16"/>
+        </w:rPr>
+        <w:t>Untracked files:</w:t>
+      </w:r>
+    </w:p>
+    <w:p>
+      <w:pPr>
+        <w:tabs>
+          <w:tab w:val="left" w:pos="2988"/>
+        </w:tabs>
+        <w:spacing w:line="240" w:lineRule="auto"/>
+        <w:rPr>
+          <w:sz w:val="16"/>
+        </w:rPr>
+      </w:pPr>
+      <w:r>
+        <w:rPr>
+          <w:sz w:val="16"/>
+        </w:rPr>
+        <w:t xml:space="preserve">  (</w:t>
+      </w:r>
+      <w:proofErr w:type="gramStart"/>
+      <w:r>
+        <w:rPr>
+          <w:sz w:val="16"/>
+        </w:rPr>
+        <w:t>use</w:t>
+      </w:r>
+      <w:proofErr w:type="gramEnd"/>
+      <w:r>
+        <w:rPr>
+          <w:sz w:val="16"/>
+        </w:rPr>
+        <w:t xml:space="preserve"> "</w:t>
+      </w:r>
+      <w:proofErr w:type="spellStart"/>
+      <w:r>
+        <w:rPr>
+          <w:sz w:val="16"/>
+        </w:rPr>
+        <w:t>git</w:t>
+      </w:r>
+      <w:proofErr w:type="spellEnd"/>
+      <w:r>
+        <w:rPr>
+          <w:sz w:val="16"/>
+        </w:rPr>
+        <w:t xml:space="preserve"> add &lt;file&gt;..." to include in what will be committed)</w:t>
+      </w:r>
+    </w:p>
+    <w:p>
+      <w:pPr>
+        <w:tabs>
+          <w:tab w:val="left" w:pos="2988"/>
+        </w:tabs>
+        <w:spacing w:line="240" w:lineRule="auto"/>
+        <w:rPr>
+          <w:sz w:val="16"/>
+        </w:rPr>
+      </w:pPr>
+      <w:r>
+        <w:rPr>
+          <w:sz w:val="16"/>
+        </w:rPr>
+        <w:t xml:space="preserve">        ~$23107064.docx</w:t>
+      </w:r>
+    </w:p>
+    <w:p>
+      <w:pPr>
+        <w:tabs>
+          <w:tab w:val="left" w:pos="2988"/>
+        </w:tabs>
+        <w:spacing w:line="240" w:lineRule="auto"/>
+        <w:rPr>
+          <w:sz w:val="16"/>
+        </w:rPr>
+      </w:pPr>
+      <w:r>
+        <w:rPr>
+          <w:sz w:val="16"/>
+        </w:rPr>
+        <w:t xml:space="preserve">        ~WRL0003.tmp</w:t>
+      </w:r>
+    </w:p>
+    <w:p>
+      <w:pPr>
+        <w:tabs>
+          <w:tab w:val="left" w:pos="2988"/>
+        </w:tabs>
+        <w:spacing w:line="240" w:lineRule="auto"/>
+        <w:rPr>
+          <w:sz w:val="16"/>
+        </w:rPr>
+      </w:pPr>
+    </w:p>
+    <w:p>
+      <w:pPr>
+        <w:tabs>
+          <w:tab w:val="left" w:pos="2988"/>
+        </w:tabs>
+        <w:spacing w:line="240" w:lineRule="auto"/>
+        <w:rPr>
+          <w:sz w:val="16"/>
+        </w:rPr>
+      </w:pPr>
+      <w:proofErr w:type="gramStart"/>
+      <w:r>
+        <w:rPr>
+          <w:sz w:val="16"/>
+        </w:rPr>
+        <w:t>no</w:t>
+      </w:r>
+      <w:proofErr w:type="gramEnd"/>
+      <w:r>
+        <w:rPr>
+          <w:sz w:val="16"/>
+        </w:rPr>
+        <w:t xml:space="preserve"> changes added to commit (use "</w:t>
+      </w:r>
+      <w:proofErr w:type="spellStart"/>
+      <w:r>
+        <w:rPr>
+          <w:sz w:val="16"/>
+        </w:rPr>
+        <w:t>git</w:t>
+      </w:r>
+      <w:proofErr w:type="spellEnd"/>
+      <w:r>
+        <w:rPr>
+          <w:sz w:val="16"/>
+        </w:rPr>
+        <w:t xml:space="preserve"> add" and/or "</w:t>
+      </w:r>
+      <w:proofErr w:type="spellStart"/>
+      <w:r>
+        <w:rPr>
+          <w:sz w:val="16"/>
+        </w:rPr>
+        <w:t>git</w:t>
+      </w:r>
+      <w:proofErr w:type="spellEnd"/>
+      <w:r>
+        <w:rPr>
+          <w:sz w:val="16"/>
+        </w:rPr>
+        <w:t xml:space="preserve"> commit -a")</w:t>
+      </w:r>
+    </w:p>
+    <w:p>
+      <w:pPr>
+        <w:tabs>
+          <w:tab w:val="left" w:pos="2988"/>
+        </w:tabs>
+        <w:spacing w:line="240" w:lineRule="auto"/>
+        <w:rPr>
+          <w:sz w:val="16"/>
+        </w:rPr>
+      </w:pPr>
+      <w:r>
+        <w:rPr>
+          <w:sz w:val="16"/>
+        </w:rPr>
+        <w:t xml:space="preserve">PS C:\Users\admin\Desktop\EN23107064&gt; </w:t>
+      </w:r>
+      <w:proofErr w:type="spellStart"/>
+      <w:r>
+        <w:rPr>
+          <w:sz w:val="16"/>
+        </w:rPr>
+        <w:t>git</w:t>
+      </w:r>
+      <w:proofErr w:type="spellEnd"/>
+      <w:r>
+        <w:rPr>
+          <w:sz w:val="16"/>
+        </w:rPr>
+        <w:t xml:space="preserve"> add EN23107064.docx</w:t>
+      </w:r>
+    </w:p>
+    <w:p>
+      <w:pPr>
+        <w:tabs>
+          <w:tab w:val="left" w:pos="2988"/>
+        </w:tabs>
+        <w:spacing w:line="240" w:lineRule="auto"/>
+        <w:rPr>
+          <w:sz w:val="16"/>
+        </w:rPr>
+      </w:pPr>
+      <w:r>
+        <w:rPr>
+          <w:sz w:val="16"/>
+        </w:rPr>
+        <w:t xml:space="preserve">PS C:\Users\admin\Desktop\EN23107064&gt; </w:t>
+      </w:r>
+      <w:proofErr w:type="spellStart"/>
+      <w:r>
+        <w:rPr>
+          <w:sz w:val="16"/>
+        </w:rPr>
+        <w:t>git</w:t>
+      </w:r>
+      <w:proofErr w:type="spellEnd"/>
+      <w:r>
+        <w:rPr>
+          <w:sz w:val="16"/>
+        </w:rPr>
+        <w:t xml:space="preserve"> commit -m "Updated02"</w:t>
+      </w:r>
+    </w:p>
+    <w:p>
+      <w:pPr>
+        <w:tabs>
+          <w:tab w:val="left" w:pos="2988"/>
+        </w:tabs>
+        <w:spacing w:line="240" w:lineRule="auto"/>
+        <w:rPr>
+          <w:sz w:val="16"/>
+        </w:rPr>
+      </w:pPr>
+      <w:r>
+        <w:rPr>
+          <w:sz w:val="16"/>
+        </w:rPr>
+        <w:t>[</w:t>
+      </w:r>
+      <w:proofErr w:type="gramStart"/>
+      <w:r>
+        <w:rPr>
+          <w:sz w:val="16"/>
+        </w:rPr>
+        <w:t>main</w:t>
+      </w:r>
+      <w:proofErr w:type="gramEnd"/>
+      <w:r>
+        <w:rPr>
+          <w:sz w:val="16"/>
+        </w:rPr>
+        <w:t xml:space="preserve"> 0881e77] Updated02</w:t>
+      </w:r>
+    </w:p>
+    <w:p>
+      <w:pPr>
+        <w:tabs>
+          <w:tab w:val="left" w:pos="2988"/>
+        </w:tabs>
+        <w:spacing w:line="240" w:lineRule="auto"/>
+        <w:rPr>
+          <w:sz w:val="16"/>
+        </w:rPr>
+      </w:pPr>
+      <w:r>
+        <w:rPr>
+          <w:sz w:val="16"/>
+        </w:rPr>
+        <w:t xml:space="preserve"> 1 file changed, 0 </w:t>
+      </w:r>
+      <w:proofErr w:type="gramStart"/>
+      <w:r>
+        <w:rPr>
+          <w:sz w:val="16"/>
+        </w:rPr>
+        <w:t>insertions(</w:t>
+      </w:r>
+      <w:proofErr w:type="gramEnd"/>
+      <w:r>
+        <w:rPr>
+          <w:sz w:val="16"/>
+        </w:rPr>
+        <w:t>+), 0 deletions(-)</w:t>
+      </w:r>
+    </w:p>
+    <w:p>
+      <w:pPr>
+        <w:tabs>
+          <w:tab w:val="left" w:pos="2988"/>
+        </w:tabs>
+        <w:spacing w:line="240" w:lineRule="auto"/>
+        <w:rPr>
+          <w:sz w:val="16"/>
+        </w:rPr>
+      </w:pPr>
+      <w:r>
+        <w:rPr>
+          <w:sz w:val="16"/>
+        </w:rPr>
+        <w:t xml:space="preserve">PS C:\Users\admin\Desktop\EN23107064&gt; </w:t>
+      </w:r>
+      <w:proofErr w:type="spellStart"/>
+      <w:r>
+        <w:rPr>
+          <w:sz w:val="16"/>
+        </w:rPr>
+        <w:t>git</w:t>
+      </w:r>
+      <w:proofErr w:type="spellEnd"/>
+      <w:r>
+        <w:rPr>
+          <w:sz w:val="16"/>
+        </w:rPr>
+        <w:t xml:space="preserve"> push</w:t>
+      </w:r>
+    </w:p>
+    <w:p>
+      <w:pPr>
+        <w:tabs>
+          <w:tab w:val="left" w:pos="2988"/>
+        </w:tabs>
+        <w:spacing w:line="240" w:lineRule="auto"/>
+        <w:rPr>
+          <w:sz w:val="16"/>
+        </w:rPr>
+      </w:pPr>
+      <w:r>
+        <w:rPr>
+          <w:sz w:val="16"/>
+        </w:rPr>
+        <w:t>Enumerating objects: 5, done.</w:t>
+      </w:r>
+    </w:p>
+    <w:p>
+      <w:pPr>
+        <w:tabs>
+          <w:tab w:val="left" w:pos="2988"/>
+        </w:tabs>
+        <w:spacing w:line="240" w:lineRule="auto"/>
+        <w:rPr>
+          <w:sz w:val="16"/>
+        </w:rPr>
+      </w:pPr>
+      <w:r>
+        <w:rPr>
+          <w:sz w:val="16"/>
+        </w:rPr>
+        <w:t>Counting objects: 100% (5/5), done.</w:t>
+      </w:r>
+    </w:p>
+    <w:p>
+      <w:pPr>
+        <w:tabs>
+          <w:tab w:val="left" w:pos="2988"/>
+        </w:tabs>
+        <w:spacing w:line="240" w:lineRule="auto"/>
+        <w:rPr>
+          <w:sz w:val="16"/>
+        </w:rPr>
+      </w:pPr>
+      <w:r>
+        <w:rPr>
+          <w:sz w:val="16"/>
+        </w:rPr>
+        <w:t>Delta compression using up to 12 threads</w:t>
+      </w:r>
+    </w:p>
+    <w:p>
+      <w:pPr>
+        <w:tabs>
+          <w:tab w:val="left" w:pos="2988"/>
+        </w:tabs>
+        <w:spacing w:line="240" w:lineRule="auto"/>
+        <w:rPr>
+          <w:sz w:val="16"/>
+        </w:rPr>
+      </w:pPr>
+      <w:r>
+        <w:rPr>
+          <w:sz w:val="16"/>
+        </w:rPr>
+        <w:t>Compressing objects: 100% (2/2), done.</w:t>
+      </w:r>
+    </w:p>
+    <w:p>
+      <w:pPr>
+        <w:tabs>
+          <w:tab w:val="left" w:pos="2988"/>
+        </w:tabs>
+        <w:spacing w:line="240" w:lineRule="auto"/>
+        <w:rPr>
+          <w:sz w:val="16"/>
+        </w:rPr>
+      </w:pPr>
+      <w:r>
+        <w:rPr>
+          <w:sz w:val="16"/>
+        </w:rPr>
+        <w:t xml:space="preserve">Writing objects: 100% (3/3), 1.16 </w:t>
+      </w:r>
+      <w:proofErr w:type="spellStart"/>
+      <w:r>
+        <w:rPr>
+          <w:sz w:val="16"/>
+        </w:rPr>
+        <w:t>MiB</w:t>
+      </w:r>
+      <w:proofErr w:type="spellEnd"/>
+      <w:r>
+        <w:rPr>
+          <w:sz w:val="16"/>
+        </w:rPr>
+        <w:t xml:space="preserve"> | 1.89 </w:t>
+      </w:r>
+      <w:proofErr w:type="spellStart"/>
+      <w:r>
+        <w:rPr>
+          <w:sz w:val="16"/>
+        </w:rPr>
+        <w:t>MiB</w:t>
+      </w:r>
+      <w:proofErr w:type="spellEnd"/>
+      <w:r>
+        <w:rPr>
+          <w:sz w:val="16"/>
+        </w:rPr>
+        <w:t>/s, done.</w:t>
+      </w:r>
+    </w:p>
+    <w:p>
+      <w:pPr>
+        <w:tabs>
+          <w:tab w:val="left" w:pos="2988"/>
+        </w:tabs>
+        <w:spacing w:line="240" w:lineRule="auto"/>
+        <w:rPr>
+          <w:sz w:val="16"/>
+        </w:rPr>
+      </w:pPr>
+      <w:r>
+        <w:rPr>
+          <w:sz w:val="16"/>
+        </w:rPr>
+        <w:t>Total 3 (delta 0), reused 0 (delta 0), pack-reused 0 (from 0)</w:t>
+      </w:r>
+    </w:p>
+    <w:p>
+      <w:pPr>
+        <w:tabs>
+          <w:tab w:val="left" w:pos="2988"/>
+        </w:tabs>
+        <w:spacing w:line="240" w:lineRule="auto"/>
+        <w:rPr>
+          <w:sz w:val="16"/>
+        </w:rPr>
+      </w:pPr>
+      <w:r>
+        <w:rPr>
+          <w:sz w:val="16"/>
+        </w:rPr>
+        <w:t>To https://github.com/sankalpkhatake/Practical_exam_ATCD.git</w:t>
+      </w:r>
+    </w:p>
+    <w:p>
+      <w:pPr>
+        <w:tabs>
+          <w:tab w:val="left" w:pos="2988"/>
+        </w:tabs>
+        <w:spacing w:line="240" w:lineRule="auto"/>
+        <w:rPr>
+          <w:sz w:val="16"/>
+        </w:rPr>
+      </w:pPr>
+      <w:r>
+        <w:rPr>
+          <w:sz w:val="16"/>
+        </w:rPr>
+        <w:t xml:space="preserve">   945eec1</w:t>
+      </w:r>
+      <w:proofErr w:type="gramStart"/>
+      <w:r>
+        <w:rPr>
+          <w:sz w:val="16"/>
+        </w:rPr>
+        <w:t>..0881e77  main</w:t>
+      </w:r>
+      <w:proofErr w:type="gramEnd"/>
+      <w:r>
+        <w:rPr>
+          <w:sz w:val="16"/>
+        </w:rPr>
+        <w:t xml:space="preserve"> -&gt; main</w:t>
+      </w:r>
+    </w:p>
+    <w:p>
+      <w:pPr>
+        <w:tabs>
+          <w:tab w:val="left" w:pos="2988"/>
+        </w:tabs>
+        <w:spacing w:line="240" w:lineRule="auto"/>
+        <w:rPr>
+          <w:sz w:val="16"/>
+        </w:rPr>
+      </w:pPr>
+      <w:r>
+        <w:rPr>
+          <w:sz w:val="16"/>
+        </w:rPr>
+        <w:t xml:space="preserve">PS C:\Users\admin\Desktop\EN23107064&gt; </w:t>
+      </w:r>
+      <w:proofErr w:type="spellStart"/>
+      <w:r>
+        <w:rPr>
+          <w:sz w:val="16"/>
+        </w:rPr>
+        <w:t>git</w:t>
+      </w:r>
+      <w:proofErr w:type="spellEnd"/>
+      <w:r>
+        <w:rPr>
+          <w:sz w:val="16"/>
+        </w:rPr>
+        <w:t xml:space="preserve"> status</w:t>
+      </w:r>
+    </w:p>
+    <w:p>
+      <w:pPr>
+        <w:tabs>
+          <w:tab w:val="left" w:pos="2988"/>
+        </w:tabs>
+        <w:spacing w:line="240" w:lineRule="auto"/>
+        <w:rPr>
+          <w:sz w:val="16"/>
+        </w:rPr>
+      </w:pPr>
+      <w:r>
+        <w:rPr>
+          <w:sz w:val="16"/>
+        </w:rPr>
+        <w:t>On branch main</w:t>
+      </w:r>
+    </w:p>
+    <w:p>
+      <w:pPr>
+        <w:tabs>
+          <w:tab w:val="left" w:pos="2988"/>
+        </w:tabs>
+        <w:spacing w:line="240" w:lineRule="auto"/>
+        <w:rPr>
+          <w:sz w:val="16"/>
+        </w:rPr>
+      </w:pPr>
+      <w:r>
+        <w:rPr>
+          <w:sz w:val="16"/>
+        </w:rPr>
+        <w:t>Your branch is up to date with 'origin/main'.</w:t>
+      </w:r>
+    </w:p>
+    <w:p>
+      <w:pPr>
+        <w:tabs>
+          <w:tab w:val="left" w:pos="2988"/>
+        </w:tabs>
+        <w:spacing w:line="240" w:lineRule="auto"/>
+        <w:rPr>
+          <w:sz w:val="16"/>
+        </w:rPr>
+      </w:pPr>
+    </w:p>
+    <w:p>
+      <w:pPr>
+        <w:tabs>
+          <w:tab w:val="left" w:pos="2988"/>
+        </w:tabs>
+        <w:spacing w:line="240" w:lineRule="auto"/>
+        <w:rPr>
+          <w:sz w:val="16"/>
+        </w:rPr>
+      </w:pPr>
+      <w:r>
+        <w:rPr>
+          <w:sz w:val="16"/>
+        </w:rPr>
+        <w:lastRenderedPageBreak/>
+        <w:t>Untracked files:</w:t>
+      </w:r>
+    </w:p>
+    <w:p>
+      <w:pPr>
+        <w:tabs>
+          <w:tab w:val="left" w:pos="2988"/>
+        </w:tabs>
+        <w:spacing w:line="240" w:lineRule="auto"/>
+        <w:rPr>
+          <w:sz w:val="16"/>
+        </w:rPr>
+      </w:pPr>
+      <w:r>
+        <w:rPr>
+          <w:sz w:val="16"/>
+        </w:rPr>
+        <w:t xml:space="preserve">  (</w:t>
+      </w:r>
+      <w:proofErr w:type="gramStart"/>
+      <w:r>
+        <w:rPr>
+          <w:sz w:val="16"/>
+        </w:rPr>
+        <w:t>use</w:t>
+      </w:r>
+      <w:proofErr w:type="gramEnd"/>
+      <w:r>
+        <w:rPr>
+          <w:sz w:val="16"/>
+        </w:rPr>
+        <w:t xml:space="preserve"> "</w:t>
+      </w:r>
+      <w:proofErr w:type="spellStart"/>
+      <w:r>
+        <w:rPr>
+          <w:sz w:val="16"/>
+        </w:rPr>
+        <w:t>git</w:t>
+      </w:r>
+      <w:proofErr w:type="spellEnd"/>
+      <w:r>
+        <w:rPr>
+          <w:sz w:val="16"/>
+        </w:rPr>
+        <w:t xml:space="preserve"> add &lt;file&gt;..." to include in what will be committed)</w:t>
+      </w:r>
+    </w:p>
+    <w:p>
+      <w:pPr>
+        <w:tabs>
+          <w:tab w:val="left" w:pos="2988"/>
+        </w:tabs>
+        <w:spacing w:line="240" w:lineRule="auto"/>
+        <w:rPr>
+          <w:sz w:val="16"/>
+        </w:rPr>
+      </w:pPr>
+      <w:r>
+        <w:rPr>
+          <w:sz w:val="16"/>
+        </w:rPr>
+        <w:t xml:space="preserve">        ~$23107064.docx</w:t>
+      </w:r>
+    </w:p>
+    <w:p>
+      <w:pPr>
+        <w:tabs>
+          <w:tab w:val="left" w:pos="2988"/>
+        </w:tabs>
+        <w:spacing w:line="240" w:lineRule="auto"/>
+        <w:rPr>
+          <w:sz w:val="16"/>
+        </w:rPr>
+      </w:pPr>
+      <w:r>
+        <w:rPr>
+          <w:sz w:val="16"/>
+        </w:rPr>
+        <w:t xml:space="preserve">        ~WRL0003.tmp</w:t>
+      </w:r>
+    </w:p>
+    <w:p>
+      <w:pPr>
+        <w:tabs>
+          <w:tab w:val="left" w:pos="2988"/>
+        </w:tabs>
+        <w:spacing w:line="240" w:lineRule="auto"/>
+        <w:rPr>
+          <w:sz w:val="16"/>
+        </w:rPr>
+      </w:pPr>
+    </w:p>
+    <w:p>
+      <w:pPr>
+        <w:tabs>
+          <w:tab w:val="left" w:pos="2988"/>
+        </w:tabs>
+        <w:spacing w:line="240" w:lineRule="auto"/>
+        <w:rPr>
+          <w:sz w:val="16"/>
+        </w:rPr>
+      </w:pPr>
+      <w:proofErr w:type="gramStart"/>
+      <w:r>
+        <w:rPr>
+          <w:sz w:val="16"/>
+        </w:rPr>
+        <w:t>nothing</w:t>
+      </w:r>
+      <w:proofErr w:type="gramEnd"/>
+      <w:r>
+        <w:rPr>
+          <w:sz w:val="16"/>
+        </w:rPr>
+        <w:t xml:space="preserve"> added to commit but untracked files present (use "</w:t>
+      </w:r>
+      <w:proofErr w:type="spellStart"/>
+      <w:r>
+        <w:rPr>
+          <w:sz w:val="16"/>
+        </w:rPr>
+        <w:t>git</w:t>
+      </w:r>
+      <w:proofErr w:type="spellEnd"/>
+      <w:r>
+        <w:rPr>
+          <w:sz w:val="16"/>
+        </w:rPr>
+        <w:t xml:space="preserve"> add" to track)</w:t>
+      </w:r>
+    </w:p>
+    <w:p>
+      <w:pPr>
+        <w:tabs>
+          <w:tab w:val="left" w:pos="2988"/>
+        </w:tabs>
+        <w:spacing w:line="240" w:lineRule="auto"/>
+        <w:rPr>
+          <w:sz w:val="16"/>
+        </w:rPr>
+      </w:pPr>
+      <w:r>
+        <w:rPr>
+          <w:sz w:val="16"/>
+        </w:rPr>
+        <w:t>PS C:\Users\admin\Desktop\EN23107064&gt;</w:t>
+      </w:r>
+    </w:p>
+    <w:p>
+      <w:pPr>
+        <w:tabs>
+          <w:tab w:val="left" w:pos="2988"/>
+        </w:tabs>
+        <w:spacing w:line="240" w:lineRule="auto"/>
+        <w:rPr>
+          <w:sz w:val="16"/>
+        </w:rPr>
+      </w:pPr>
+    </w:p>
+    <w:p>
+      <w:pPr>
+        <w:tabs>
+          <w:tab w:val="left" w:pos="2988"/>
+        </w:tabs>
+        <w:spacing w:line="240" w:lineRule="auto"/>
+        <w:rPr>
+          <w:sz w:val="16"/>
+        </w:rPr>
+      </w:pPr>
+    </w:p>
+    <w:p>
+      <w:pPr>
+        <w:tabs>
+          <w:tab w:val="left" w:pos="2988"/>
+        </w:tabs>
+        <w:spacing w:line="240" w:lineRule="auto"/>
+        <w:rPr>
+          <w:noProof/>
+          <w:sz w:val="16"/>
+        </w:rPr>
+      </w:pPr>
+      <w:r>
+        <w:rPr>
+          <w:noProof/>
+          <w:sz w:val="16"/>
+        </w:rPr>
+        <w:drawing>
+          <wp:anchor distT="0" distB="0" distL="114300" distR="114300" simplePos="0" relativeHeight="251665408" behindDoc="0" locked="0" layoutInCell="1" allowOverlap="1" wp14:anchorId="3B15FE2C" wp14:editId="55C4B31A">
+            <wp:simplePos x="0" y="0"/>
+            <wp:positionH relativeFrom="column">
+              <wp:posOffset>0</wp:posOffset>
+            </wp:positionH>
+            <wp:positionV relativeFrom="paragraph">
+              <wp:posOffset>-626</wp:posOffset>
+            </wp:positionV>
+            <wp:extent cx="5943600" cy="3316605"/>
+            <wp:effectExtent l="0" t="0" r="0" b="0"/>
+            <wp:wrapNone/>
+            <wp:docPr id="7" name="Picture 7"/>
+            <wp:cNvGraphicFramePr>
+              <a:graphicFrameLocks xmlns:a="http://schemas.openxmlformats.org/drawingml/2006/main" noChangeAspect="1"/>
+            </wp:cNvGraphicFramePr>
+            <a:graphic xmlns:a="http://schemas.openxmlformats.org/drawingml/2006/main">
+              <a:graphicData uri="http://schemas.openxmlformats.org/drawingml/2006/picture">
+                <pic:pic xmlns:pic="http://schemas.openxmlformats.org/drawingml/2006/picture">
+                  <pic:nvPicPr>
+                    <pic:cNvPr id="0" name="Screenshot 2025-11-02 212035.png"/>
+                    <pic:cNvPicPr/>
+                  </pic:nvPicPr>
+                  <pic:blipFill>
+                    <a:blip r:embed="rId12">
+                      <a:extLst>
+                        <a:ext uri="{28A0092B-C50C-407E-A947-70E740481C1C}">
+                          <a14:useLocalDpi xmlns:a14="http://schemas.microsoft.com/office/drawing/2010/main" val="0"/>
+                        </a:ext>
+                      </a:extLst>
+                    </a:blip>
+                    <a:stretch>
+                      <a:fillRect/>
+                    </a:stretch>
+                  </pic:blipFill>
+                  <pic:spPr>
+                    <a:xfrm>
+                      <a:off x="0" y="0"/>
+                      <a:ext cx="5943600" cy="3316605"/>
+                    </a:xfrm>
+                    <a:prstGeom prst="rect">
+                      <a:avLst/>
+                    </a:prstGeom>
+                  </pic:spPr>
+                </pic:pic>
+              </a:graphicData>
+            </a:graphic>
+            <wp14:sizeRelH relativeFrom="page">
+              <wp14:pctWidth>0</wp14:pctWidth>
+            </wp14:sizeRelH>
+            <wp14:sizeRelV relativeFrom="page">
+              <wp14:pctHeight>0</wp14:pctHeight>
+            </wp14:sizeRelV>
+          </wp:anchor>
+        </w:drawing>
+      </w:r>
+    </w:p>
+    <w:p>
+      <w:pPr>
+        <w:tabs>
+          <w:tab w:val="left" w:pos="2988"/>
+        </w:tabs>
+        <w:spacing w:line="240" w:lineRule="auto"/>
+        <w:rPr>
+          <w:noProof/>
+          <w:sz w:val="16"/>
+        </w:rPr>
+      </w:pPr>
+    </w:p>
+    <w:p>
+      <w:pPr>
+        <w:tabs>
+          <w:tab w:val="left" w:pos="2988"/>
+        </w:tabs>
+        <w:spacing w:line="240" w:lineRule="auto"/>
+        <w:rPr>
+          <w:noProof/>
+          <w:sz w:val="16"/>
+        </w:rPr>
+      </w:pPr>
+    </w:p>
+    <w:p>
+      <w:pPr>
+        <w:tabs>
+          <w:tab w:val="left" w:pos="2988"/>
+        </w:tabs>
+        <w:spacing w:line="240" w:lineRule="auto"/>
+        <w:rPr>
+          <w:noProof/>
+          <w:sz w:val="16"/>
+        </w:rPr>
+      </w:pPr>
+    </w:p>
+    <w:p>
+      <w:pPr>
+        <w:tabs>
+          <w:tab w:val="left" w:pos="2988"/>
+        </w:tabs>
+        <w:spacing w:line="240" w:lineRule="auto"/>
+        <w:rPr>
+          <w:noProof/>
+          <w:sz w:val="16"/>
+        </w:rPr>
+      </w:pPr>
+    </w:p>
+    <w:p>
+      <w:pPr>
+        <w:tabs>
+          <w:tab w:val="left" w:pos="2988"/>
+        </w:tabs>
+        <w:spacing w:line="240" w:lineRule="auto"/>
+        <w:rPr>
+          <w:noProof/>
+          <w:sz w:val="16"/>
+        </w:rPr>
+      </w:pPr>
+    </w:p>
+    <w:p>
+      <w:pPr>
+        <w:tabs>
+          <w:tab w:val="left" w:pos="2988"/>
+        </w:tabs>
+        <w:spacing w:line="240" w:lineRule="auto"/>
+        <w:rPr>
+          <w:noProof/>
+          <w:sz w:val="16"/>
+        </w:rPr>
+      </w:pPr>
+    </w:p>
+    <w:p>
+      <w:pPr>
+        <w:tabs>
+          <w:tab w:val="left" w:pos="2988"/>
+        </w:tabs>
+        <w:spacing w:line="240" w:lineRule="auto"/>
+        <w:rPr>
+          <w:noProof/>
+          <w:sz w:val="16"/>
+        </w:rPr>
+      </w:pPr>
+    </w:p>
+    <w:p>
+      <w:pPr>
+        <w:tabs>
+          <w:tab w:val="left" w:pos="2988"/>
+        </w:tabs>
+        <w:spacing w:line="240" w:lineRule="auto"/>
+        <w:rPr>
+          <w:noProof/>
+          <w:sz w:val="16"/>
+        </w:rPr>
+      </w:pPr>
+    </w:p>
+    <w:p>
+      <w:pPr>
+        <w:tabs>
+          <w:tab w:val="left" w:pos="2988"/>
+        </w:tabs>
+        <w:spacing w:line="240" w:lineRule="auto"/>
+        <w:rPr>
+          <w:noProof/>
+          <w:sz w:val="16"/>
+        </w:rPr>
+      </w:pPr>
+    </w:p>
+    <w:p>
+      <w:pPr>
+        <w:tabs>
+          <w:tab w:val="left" w:pos="2988"/>
+        </w:tabs>
+        <w:spacing w:line="240" w:lineRule="auto"/>
+        <w:rPr>
+          <w:noProof/>
+          <w:sz w:val="16"/>
+        </w:rPr>
+      </w:pPr>
+    </w:p>
+    <w:p>
+      <w:pPr>
+        <w:tabs>
+          <w:tab w:val="left" w:pos="2988"/>
+        </w:tabs>
+        <w:spacing w:line="240" w:lineRule="auto"/>
+        <w:rPr>
+          <w:noProof/>
+          <w:sz w:val="16"/>
+        </w:rPr>
+      </w:pPr>
+    </w:p>
+    <w:p>
+      <w:pPr>
+        <w:tabs>
+          <w:tab w:val="left" w:pos="2988"/>
+        </w:tabs>
+        <w:spacing w:line="240" w:lineRule="auto"/>
+        <w:rPr>
+          <w:noProof/>
+          <w:sz w:val="16"/>
+        </w:rPr>
+      </w:pPr>
+    </w:p>
+    <w:p>
+      <w:pPr>
+        <w:tabs>
+          <w:tab w:val="left" w:pos="2988"/>
+        </w:tabs>
+        <w:spacing w:line="240" w:lineRule="auto"/>
+        <w:rPr>
+          <w:noProof/>
+          <w:sz w:val="16"/>
+        </w:rPr>
+      </w:pPr>
+    </w:p>
+    <w:p>
+      <w:pPr>
+        <w:tabs>
+          <w:tab w:val="left" w:pos="2988"/>
+        </w:tabs>
+        <w:spacing w:line="240" w:lineRule="auto"/>
+        <w:rPr>
+          <w:noProof/>
+          <w:sz w:val="16"/>
+        </w:rPr>
+      </w:pPr>
+    </w:p>
+    <w:p>
+      <w:pPr>
+        <w:tabs>
+          <w:tab w:val="left" w:pos="2988"/>
+        </w:tabs>
+        <w:spacing w:line="240" w:lineRule="auto"/>
+        <w:rPr>
+          <w:noProof/>
+          <w:sz w:val="16"/>
+        </w:rPr>
+      </w:pPr>
+    </w:p>
+    <w:p>
+      <w:pPr>
+        <w:tabs>
+          <w:tab w:val="left" w:pos="2988"/>
+        </w:tabs>
+        <w:spacing w:line="240" w:lineRule="auto"/>
+        <w:rPr>
+          <w:noProof/>
+          <w:sz w:val="16"/>
+        </w:rPr>
+      </w:pPr>
+    </w:p>
+    <w:p>
+      <w:pPr>
+        <w:tabs>
+          <w:tab w:val="left" w:pos="2988"/>
+        </w:tabs>
+        <w:spacing w:line="240" w:lineRule="auto"/>
+        <w:rPr>
+          <w:noProof/>
+          <w:sz w:val="16"/>
+        </w:rPr>
+      </w:pPr>
+    </w:p>
+    <w:p>
+      <w:pPr>
+        <w:tabs>
+          <w:tab w:val="left" w:pos="2988"/>
+        </w:tabs>
+        <w:spacing w:line="240" w:lineRule="auto"/>
+        <w:rPr>
+          <w:noProof/>
+          <w:sz w:val="16"/>
+        </w:rPr>
+      </w:pPr>
+    </w:p>
+    <w:p>
+      <w:pPr>
+        <w:tabs>
+          <w:tab w:val="left" w:pos="2988"/>
+        </w:tabs>
+        <w:spacing w:line="240" w:lineRule="auto"/>
+        <w:rPr>
+          <w:noProof/>
+          <w:sz w:val="16"/>
+        </w:rPr>
+      </w:pPr>
+    </w:p>
+    <w:p>
+      <w:pPr>
+        <w:tabs>
+          <w:tab w:val="left" w:pos="2988"/>
+        </w:tabs>
+        <w:spacing w:line="240" w:lineRule="auto"/>
+        <w:rPr>
+          <w:noProof/>
+          <w:sz w:val="16"/>
+        </w:rPr>
+      </w:pPr>
+    </w:p>
+    <w:p>
+      <w:pPr>
+        <w:tabs>
+          <w:tab w:val="left" w:pos="2988"/>
+        </w:tabs>
+        <w:spacing w:line="240" w:lineRule="auto"/>
+        <w:rPr>
+          <w:noProof/>
+          <w:sz w:val="16"/>
+        </w:rPr>
+      </w:pPr>
+    </w:p>
+    <w:p>
+      <w:pPr>
+        <w:tabs>
+          <w:tab w:val="left" w:pos="2988"/>
+        </w:tabs>
+        <w:spacing w:line="240" w:lineRule="auto"/>
+        <w:rPr>
+          <w:noProof/>
+          <w:sz w:val="16"/>
+        </w:rPr>
+      </w:pPr>
+    </w:p>
+    <w:p>
+      <w:pPr>
+        <w:tabs>
+          <w:tab w:val="left" w:pos="2988"/>
+        </w:tabs>
+        <w:spacing w:line="240" w:lineRule="auto"/>
+        <w:rPr>
+          <w:noProof/>
+          <w:sz w:val="16"/>
+        </w:rPr>
+      </w:pPr>
+    </w:p>
+    <w:p>
+      <w:pPr>
+        <w:tabs>
+          <w:tab w:val="left" w:pos="2988"/>
+        </w:tabs>
+        <w:spacing w:line="240" w:lineRule="auto"/>
+        <w:rPr>
+          <w:noProof/>
+          <w:sz w:val="16"/>
+        </w:rPr>
+      </w:pPr>
+    </w:p>
+    <w:p>
+      <w:pPr>
+        <w:tabs>
+          <w:tab w:val="left" w:pos="2988"/>
+        </w:tabs>
+        <w:spacing w:line="240" w:lineRule="auto"/>
+        <w:rPr>
+          <w:sz w:val="16"/>
+        </w:rPr>
+      </w:pPr>
+      <w:bookmarkStart w:id="0" w:name="_GoBack"/>
+      <w:r>
+        <w:rPr>
+          <w:noProof/>
+          <w:sz w:val="16"/>
+        </w:rPr>
+        <w:drawing>
+          <wp:anchor distT="0" distB="0" distL="114300" distR="114300" simplePos="0" relativeHeight="251664384" behindDoc="0" locked="0" layoutInCell="1" allowOverlap="1" wp14:anchorId="56350674" wp14:editId="4B457405">
+            <wp:simplePos x="0" y="0"/>
+            <wp:positionH relativeFrom="column">
+              <wp:posOffset>-1393</wp:posOffset>
+            </wp:positionH>
+            <wp:positionV relativeFrom="paragraph">
+              <wp:posOffset>2901106</wp:posOffset>
+            </wp:positionV>
+            <wp:extent cx="5943600" cy="3600450"/>
+            <wp:effectExtent l="0" t="0" r="0" b="0"/>
+            <wp:wrapNone/>
+            <wp:docPr id="8" name="Picture 8"/>
+            <wp:cNvGraphicFramePr>
+              <a:graphicFrameLocks xmlns:a="http://schemas.openxmlformats.org/drawingml/2006/main" noChangeAspect="1"/>
+            </wp:cNvGraphicFramePr>
+            <a:graphic xmlns:a="http://schemas.openxmlformats.org/drawingml/2006/main">
+              <a:graphicData uri="http://schemas.openxmlformats.org/drawingml/2006/picture">
+                <pic:pic xmlns:pic="http://schemas.openxmlformats.org/drawingml/2006/picture">
+                  <pic:nvPicPr>
+                    <pic:cNvPr id="0" name="Screenshot 2025-11-02 212047.png"/>
+                    <pic:cNvPicPr/>
+                  </pic:nvPicPr>
+                  <pic:blipFill>
+                    <a:blip r:embed="rId13">
+                      <a:extLst>
+                        <a:ext uri="{28A0092B-C50C-407E-A947-70E740481C1C}">
+                          <a14:useLocalDpi xmlns:a14="http://schemas.microsoft.com/office/drawing/2010/main" val="0"/>
+                        </a:ext>
+                      </a:extLst>
+                    </a:blip>
+                    <a:stretch>
+                      <a:fillRect/>
+                    </a:stretch>
+                  </pic:blipFill>
+                  <pic:spPr>
+                    <a:xfrm>
+                      <a:off x="0" y="0"/>
+                      <a:ext cx="5943600" cy="3600450"/>
+                    </a:xfrm>
+                    <a:prstGeom prst="rect">
+                      <a:avLst/>
+                    </a:prstGeom>
+                  </pic:spPr>
+                </pic:pic>
+              </a:graphicData>
+            </a:graphic>
+            <wp14:sizeRelH relativeFrom="page">
+              <wp14:pctWidth>0</wp14:pctWidth>
+            </wp14:sizeRelH>
+            <wp14:sizeRelV relativeFrom="page">
+              <wp14:pctHeight>0</wp14:pctHeight>
+            </wp14:sizeRelV>
+          </wp:anchor>
+        </w:drawing>
+      </w:r>
+      <w:bookmarkEnd w:id="0"/>
+      <w:r>
+        <w:rPr>
+          <w:noProof/>
+          <w:sz w:val="16"/>
+        </w:rPr>
+        <w:drawing>
+          <wp:inline distT="0" distB="0" distL="0" distR="0">
+            <wp:extent cx="5943600" cy="2472055"/>
+            <wp:effectExtent l="0" t="0" r="0" b="4445"/>
+            <wp:docPr id="9" name="Picture 9"/>
+            <wp:cNvGraphicFramePr>
+              <a:graphicFrameLocks xmlns:a="http://schemas.openxmlformats.org/drawingml/2006/main" noChangeAspect="1"/>
+            </wp:cNvGraphicFramePr>
+            <a:graphic xmlns:a="http://schemas.openxmlformats.org/drawingml/2006/main">
+              <a:graphicData uri="http://schemas.openxmlformats.org/drawingml/2006/picture">
+                <pic:pic xmlns:pic="http://schemas.openxmlformats.org/drawingml/2006/picture">
+                  <pic:nvPicPr>
+                    <pic:cNvPr id="0" name="Screenshot 2025-11-02 212106.png"/>
+                    <pic:cNvPicPr/>
+                  </pic:nvPicPr>
+                  <pic:blipFill>
+                    <a:blip r:embed="rId14">
+                      <a:extLst>
+                        <a:ext uri="{28A0092B-C50C-407E-A947-70E740481C1C}">
+                          <a14:useLocalDpi xmlns:a14="http://schemas.microsoft.com/office/drawing/2010/main" val="0"/>
+                        </a:ext>
+                      </a:extLst>
+                    </a:blip>
+                    <a:stretch>
+                      <a:fillRect/>
+                    </a:stretch>
+                  </pic:blipFill>
+                  <pic:spPr>
+                    <a:xfrm>
+                      <a:off x="0" y="0"/>
+                      <a:ext cx="5943600" cy="2472055"/>
+                    </a:xfrm>
+                    <a:prstGeom prst="rect">
+                      <a:avLst/>
+                    </a:prstGeom>
+                  </pic:spPr>
+                </pic:pic>
+              </a:graphicData>
+            </a:graphic>
+          </wp:inline>
+        </w:drawing>
       </w:r>
     </w:p>
     <w:sectPr>
